--- a/2023-12-04-react/docs/react.docx
+++ b/2023-12-04-react/docs/react.docx
@@ -513,6 +513,85 @@
     <w:p>
       <w:pPr>
         <w:pStyle w:val="a3"/>
+        <w:numPr>
+          <w:ilvl w:val="0"/>
+          <w:numId w:val="1"/>
+        </w:numPr>
+        <w:bidi/>
+        <w:rPr>
+          <w:rFonts w:hint="cs"/>
+          <w:sz w:val="28"/>
+          <w:szCs w:val="28"/>
+          <w:rtl/>
+        </w:rPr>
+      </w:pPr>
+      <w:r>
+        <w:rPr>
+          <w:rFonts w:hint="cs"/>
+          <w:sz w:val="28"/>
+          <w:szCs w:val="28"/>
+          <w:rtl/>
+        </w:rPr>
+        <w:t xml:space="preserve">יצירת </w:t>
+      </w:r>
+      <w:proofErr w:type="spellStart"/>
+      <w:r>
+        <w:rPr>
+          <w:rFonts w:hint="cs"/>
+          <w:sz w:val="28"/>
+          <w:szCs w:val="28"/>
+          <w:rtl/>
+        </w:rPr>
+        <w:t>קומפוננטות</w:t>
+      </w:r>
+      <w:proofErr w:type="spellEnd"/>
+      <w:r>
+        <w:rPr>
+          <w:rFonts w:hint="cs"/>
+          <w:sz w:val="28"/>
+          <w:szCs w:val="28"/>
+          <w:rtl/>
+        </w:rPr>
+        <w:t xml:space="preserve"> אוטומטית: </w:t>
+      </w:r>
+      <w:proofErr w:type="spellStart"/>
+      <w:r>
+        <w:rPr>
+          <w:sz w:val="28"/>
+          <w:szCs w:val="28"/>
+        </w:rPr>
+        <w:t>npm</w:t>
+      </w:r>
+      <w:proofErr w:type="spellEnd"/>
+      <w:r>
+        <w:rPr>
+          <w:sz w:val="28"/>
+          <w:szCs w:val="28"/>
+        </w:rPr>
+        <w:t xml:space="preserve"> </w:t>
+      </w:r>
+      <w:proofErr w:type="spellStart"/>
+      <w:r>
+        <w:rPr>
+          <w:sz w:val="28"/>
+          <w:szCs w:val="28"/>
+        </w:rPr>
+        <w:t>i</w:t>
+      </w:r>
+      <w:proofErr w:type="spellEnd"/>
+      <w:r>
+        <w:rPr>
+          <w:sz w:val="28"/>
+          <w:szCs w:val="28"/>
+        </w:rPr>
+        <w:t xml:space="preserve"> -g react-cli-snippets</w:t>
+      </w:r>
+      <w:bookmarkStart w:id="0" w:name="_GoBack"/>
+      <w:bookmarkEnd w:id="0"/>
+    </w:p>
+    <w:p>
+      <w:pPr>
+        <w:pStyle w:val="a3"/>
         <w:bidi/>
         <w:rPr>
           <w:sz w:val="28"/>
@@ -757,6 +836,7 @@
           <w:szCs w:val="28"/>
           <w:rtl/>
         </w:rPr>
+        <w:lastRenderedPageBreak/>
         <w:t xml:space="preserve">פעם נהגו לבנות </w:t>
       </w:r>
       <w:r>
@@ -807,7 +887,6 @@
           <w:szCs w:val="28"/>
           <w:rtl/>
         </w:rPr>
-        <w:lastRenderedPageBreak/>
         <w:t xml:space="preserve">כיום נהוג לעבוד עם </w:t>
       </w:r>
       <w:r>
@@ -817,8 +896,6 @@
         </w:rPr>
         <w:t>Function components</w:t>
       </w:r>
-      <w:bookmarkStart w:id="0" w:name="_GoBack"/>
-      <w:bookmarkEnd w:id="0"/>
     </w:p>
     <w:sectPr>
       <w:pgSz w:w="12240" w:h="15840"/>
